--- a/公司/测试体验反馈.docx
+++ b/公司/测试体验反馈.docx
@@ -4,341 +4,1465 @@
   <w:body>
     <w:p>
       <w:r>
-        <w:t>2018.12.3</w:t>
-      </w:r>
-    </w:p>
-    <w:p>
-      <w:pPr>
-        <w:pStyle w:val="a5"/>
-        <w:numPr>
-          <w:ilvl w:val="0"/>
-          <w:numId w:val="2"/>
-        </w:numPr>
-        <w:ind w:left="420" w:firstLineChars="0"/>
-        <w:rPr>
-          <w:strike/>
-        </w:rPr>
-      </w:pPr>
-      <w:r>
-        <w:rPr>
-          <w:rFonts w:hint="eastAsia"/>
-          <w:strike/>
-        </w:rPr>
-        <w:t>上传后，由管理员发布为体验版本</w:t>
-      </w:r>
-    </w:p>
-    <w:p>
-      <w:pPr>
-        <w:pStyle w:val="a5"/>
-        <w:numPr>
-          <w:ilvl w:val="0"/>
-          <w:numId w:val="2"/>
-        </w:numPr>
-        <w:ind w:left="420" w:firstLineChars="0"/>
-        <w:rPr>
-          <w:strike/>
-        </w:rPr>
-      </w:pPr>
-      <w:r>
-        <w:rPr>
-          <w:rFonts w:hint="eastAsia"/>
-          <w:strike/>
-        </w:rPr>
-        <w:t>没按准和精准时，</w:t>
-      </w:r>
-      <w:r>
-        <w:rPr>
-          <w:rFonts w:hint="eastAsia"/>
-          <w:strike/>
-        </w:rPr>
-        <w:t>P</w:t>
-      </w:r>
-      <w:r>
-        <w:rPr>
-          <w:rFonts w:hint="eastAsia"/>
-          <w:strike/>
-        </w:rPr>
-        <w:t>值不应该有增量累加</w:t>
-      </w:r>
-    </w:p>
-    <w:p>
-      <w:pPr>
-        <w:pStyle w:val="a5"/>
-        <w:numPr>
-          <w:ilvl w:val="0"/>
-          <w:numId w:val="2"/>
-        </w:numPr>
-        <w:ind w:left="420" w:firstLineChars="0"/>
-        <w:rPr>
-          <w:strike/>
-        </w:rPr>
-      </w:pPr>
-      <w:r>
-        <w:rPr>
-          <w:rFonts w:hint="eastAsia"/>
-          <w:strike/>
-        </w:rPr>
-        <w:t>奖励目标完成后，不应该再触发奖励目标</w:t>
-      </w:r>
-    </w:p>
-    <w:p>
-      <w:pPr>
-        <w:pStyle w:val="a5"/>
-        <w:numPr>
-          <w:ilvl w:val="0"/>
-          <w:numId w:val="2"/>
-        </w:numPr>
-        <w:ind w:left="420" w:firstLineChars="0"/>
-        <w:rPr>
-          <w:strike/>
-        </w:rPr>
-      </w:pPr>
-      <w:r>
-        <w:rPr>
-          <w:rFonts w:hint="eastAsia"/>
-          <w:strike/>
-        </w:rPr>
-        <w:t>没遇到过特殊目标出现</w:t>
-      </w:r>
-    </w:p>
-    <w:p>
-      <w:pPr>
-        <w:pStyle w:val="a5"/>
-        <w:numPr>
-          <w:ilvl w:val="0"/>
-          <w:numId w:val="2"/>
-        </w:numPr>
-        <w:ind w:left="420" w:firstLineChars="0"/>
-        <w:rPr>
-          <w:strike/>
-        </w:rPr>
-      </w:pPr>
-      <w:r>
-        <w:rPr>
-          <w:rFonts w:hint="eastAsia"/>
-          <w:strike/>
-        </w:rPr>
-        <w:t>由于</w:t>
-      </w:r>
-      <w:r>
-        <w:rPr>
-          <w:rFonts w:hint="eastAsia"/>
-          <w:strike/>
-        </w:rPr>
-        <w:t>4</w:t>
-      </w:r>
-      <w:r>
-        <w:rPr>
-          <w:rFonts w:hint="eastAsia"/>
-          <w:strike/>
-        </w:rPr>
-        <w:t>，没有测到特殊目标类型后，</w:t>
-      </w:r>
-      <w:r>
-        <w:rPr>
-          <w:rFonts w:hint="eastAsia"/>
-          <w:strike/>
-        </w:rPr>
-        <w:t>P</w:t>
-      </w:r>
-      <w:r>
-        <w:rPr>
-          <w:rFonts w:hint="eastAsia"/>
-          <w:strike/>
-        </w:rPr>
-        <w:t>值重置为</w:t>
-      </w:r>
-      <w:r>
-        <w:rPr>
-          <w:strike/>
-        </w:rPr>
-        <w:t>Base</w:t>
-      </w:r>
-      <w:r>
-        <w:rPr>
-          <w:rFonts w:hint="eastAsia"/>
-          <w:strike/>
-        </w:rPr>
-        <w:t>概率值，重新开始累积</w:t>
-      </w:r>
-    </w:p>
-    <w:p>
-      <w:pPr>
-        <w:rPr>
-          <w:strike/>
-        </w:rPr>
-      </w:pPr>
-    </w:p>
-    <w:p>
-      <w:r>
-        <w:t>2018.12.11</w:t>
-      </w:r>
-    </w:p>
-    <w:p>
-      <w:pPr>
-        <w:pStyle w:val="a5"/>
-        <w:numPr>
-          <w:ilvl w:val="0"/>
-          <w:numId w:val="3"/>
-        </w:numPr>
-        <w:ind w:firstLineChars="0"/>
-        <w:rPr>
-          <w:strike/>
-        </w:rPr>
-      </w:pPr>
-      <w:r>
-        <w:rPr>
-          <w:strike/>
-        </w:rPr>
-        <w:t>B</w:t>
-      </w:r>
-      <w:r>
-        <w:rPr>
-          <w:rFonts w:hint="eastAsia"/>
-          <w:strike/>
-        </w:rPr>
-        <w:t>ug:</w:t>
-      </w:r>
-      <w:r>
-        <w:rPr>
-          <w:rFonts w:hint="eastAsia"/>
-          <w:strike/>
-        </w:rPr>
-        <w:t>遇到特殊目标时，操作误差显示在</w:t>
-      </w:r>
-      <w:r>
-        <w:rPr>
-          <w:rFonts w:hint="eastAsia"/>
-          <w:strike/>
-        </w:rPr>
-        <w:t>0.5</w:t>
-      </w:r>
-      <w:r>
-        <w:rPr>
-          <w:rFonts w:hint="eastAsia"/>
-          <w:strike/>
-        </w:rPr>
-        <w:t>秒以内，也被</w:t>
-      </w:r>
-      <w:r>
-        <w:rPr>
-          <w:rFonts w:hint="eastAsia"/>
-          <w:strike/>
-        </w:rPr>
-        <w:t>判定为离谱而失败</w:t>
-      </w:r>
-    </w:p>
-    <w:p>
-      <w:pPr>
-        <w:pStyle w:val="a5"/>
-        <w:numPr>
-          <w:ilvl w:val="0"/>
-          <w:numId w:val="3"/>
-        </w:numPr>
-        <w:ind w:firstLineChars="0"/>
-        <w:rPr>
-          <w:strike/>
-        </w:rPr>
-      </w:pPr>
-      <w:r>
-        <w:t>B</w:t>
-      </w:r>
-      <w:r>
-        <w:rPr>
-          <w:rFonts w:hint="eastAsia"/>
-        </w:rPr>
-        <w:t>ug:</w:t>
-      </w:r>
-      <w:r>
-        <w:rPr>
-          <w:rFonts w:hint="eastAsia"/>
-        </w:rPr>
-        <w:t>遇到奖励目标时，操作为离谱时，有时当前值</w:t>
-      </w:r>
-      <w:r>
-        <w:rPr>
-          <w:rFonts w:hint="eastAsia"/>
-        </w:rPr>
-        <w:t>Z</w:t>
-      </w:r>
-      <w:r>
-        <w:rPr>
-          <w:rFonts w:hint="eastAsia"/>
-        </w:rPr>
-        <w:t>并没有扣除相应值，非必现</w:t>
-      </w:r>
-    </w:p>
-    <w:p>
-      <w:pPr>
-        <w:rPr>
-          <w:strike/>
-        </w:rPr>
-      </w:pPr>
-    </w:p>
-    <w:p>
-      <w:r>
-        <w:rPr>
-          <w:rFonts w:hint="eastAsia"/>
-        </w:rPr>
-        <w:t>2018.12.17</w:t>
-      </w:r>
-    </w:p>
-    <w:p>
-      <w:pPr>
-        <w:pStyle w:val="a5"/>
-        <w:numPr>
-          <w:ilvl w:val="0"/>
-          <w:numId w:val="4"/>
-        </w:numPr>
-        <w:ind w:firstLineChars="0"/>
-        <w:rPr>
-          <w:strike/>
-        </w:rPr>
-      </w:pPr>
-      <w:r>
-        <w:t>结算称号与计算对应反了</w:t>
-      </w:r>
-    </w:p>
-    <w:p>
-      <w:pPr>
-        <w:pStyle w:val="a5"/>
-        <w:numPr>
-          <w:ilvl w:val="0"/>
-          <w:numId w:val="4"/>
-        </w:numPr>
-        <w:ind w:firstLineChars="0"/>
-        <w:rPr>
-          <w:strike/>
-        </w:rPr>
-      </w:pPr>
-      <w:r>
-        <w:t>iPhoneX</w:t>
-      </w:r>
-      <w:r>
-        <w:rPr>
-          <w:rFonts w:hint="eastAsia"/>
-        </w:rPr>
-        <w:t>的底部滑动操作不应被触发为游戏的操作，参考其他游戏</w:t>
-      </w:r>
-    </w:p>
-    <w:p>
-      <w:pPr>
-        <w:rPr>
-          <w:strike/>
-        </w:rPr>
-      </w:pPr>
-    </w:p>
-    <w:p>
-      <w:pPr>
-        <w:rPr>
-          <w:rFonts w:hint="eastAsia"/>
-        </w:rPr>
-      </w:pPr>
-      <w:r>
-        <w:t>待完整体验结算</w:t>
+        <w:rPr>
+          <w:rFonts w:hint="eastAsia"/>
+        </w:rPr>
+        <w:t>2</w:t>
+      </w:r>
+      <w:r>
+        <w:rPr>
+          <w:rFonts w:hint="eastAsia"/>
+        </w:rPr>
+        <w:t>019</w:t>
+      </w:r>
+      <w:r>
+        <w:rPr>
+          <w:rFonts w:hint="eastAsia"/>
+        </w:rPr>
+        <w:t>.1</w:t>
+      </w:r>
+      <w:r>
+        <w:t>.</w:t>
+      </w:r>
+      <w:r>
+        <w:rPr>
+          <w:rFonts w:hint="eastAsia"/>
+        </w:rPr>
+        <w:t>3</w:t>
+      </w:r>
+    </w:p>
+    <w:p>
+      <w:pPr>
+        <w:pStyle w:val="a5"/>
+        <w:numPr>
+          <w:ilvl w:val="0"/>
+          <w:numId w:val="5"/>
+        </w:numPr>
+        <w:ind w:firstLineChars="0"/>
+        <w:rPr>
+          <w:strike/>
+        </w:rPr>
+      </w:pPr>
+      <w:r>
+        <w:rPr>
+          <w:rFonts w:hint="eastAsia"/>
+          <w:strike/>
+        </w:rPr>
+        <w:t>游戏刚开始的第一个目标，播放目标生成的动画过程中（数字还未出现），就可以触屏并出反馈结果了</w:t>
+      </w:r>
+    </w:p>
+    <w:p>
+      <w:pPr>
+        <w:pStyle w:val="a5"/>
+        <w:numPr>
+          <w:ilvl w:val="0"/>
+          <w:numId w:val="5"/>
+        </w:numPr>
+        <w:ind w:firstLineChars="0"/>
+        <w:rPr>
+          <w:color w:val="FF0000"/>
+        </w:rPr>
+      </w:pPr>
+      <w:r>
+        <w:rPr>
+          <w:rFonts w:hint="eastAsia"/>
+          <w:color w:val="FF0000"/>
+        </w:rPr>
+        <w:t>封面和引导阶段的起点按钮被按了后，播放</w:t>
+      </w:r>
+      <w:r>
+        <w:rPr>
+          <w:rFonts w:hint="eastAsia"/>
+          <w:color w:val="FF0000"/>
+        </w:rPr>
+        <w:t>3</w:t>
+      </w:r>
+      <w:r>
+        <w:rPr>
+          <w:rFonts w:hint="eastAsia"/>
+          <w:color w:val="FF0000"/>
+        </w:rPr>
+        <w:t>下表针音效再开始游戏，</w:t>
+      </w:r>
+      <w:r>
+        <w:rPr>
+          <w:rFonts w:hint="eastAsia"/>
+          <w:color w:val="FF0000"/>
+        </w:rPr>
+        <w:t>参考</w:t>
+      </w:r>
+      <w:r>
+        <w:rPr>
+          <w:rFonts w:hint="eastAsia"/>
+          <w:color w:val="FF0000"/>
+        </w:rPr>
+        <w:t>文档</w:t>
+      </w:r>
+    </w:p>
+    <w:p>
+      <w:pPr>
+        <w:pStyle w:val="a5"/>
+        <w:numPr>
+          <w:ilvl w:val="0"/>
+          <w:numId w:val="5"/>
+        </w:numPr>
+        <w:ind w:firstLineChars="0"/>
+      </w:pPr>
+      <w:r>
+        <w:t>反馈圈和慧眼圈放大后效果模糊，参考其他游戏方案</w:t>
+      </w:r>
+      <w:r>
+        <w:rPr>
+          <w:rFonts w:hint="eastAsia"/>
+        </w:rPr>
+        <w:t xml:space="preserve"> </w:t>
+      </w:r>
+      <w:r>
+        <w:rPr>
+          <w:rFonts w:hint="eastAsia"/>
+        </w:rPr>
+        <w:t xml:space="preserve">// </w:t>
+      </w:r>
+      <w:r>
+        <w:rPr>
+          <w:rFonts w:hint="eastAsia"/>
+        </w:rPr>
+        <w:t>后续研究</w:t>
+      </w:r>
+    </w:p>
+    <w:p>
+      <w:pPr>
+        <w:pStyle w:val="a5"/>
+        <w:numPr>
+          <w:ilvl w:val="0"/>
+          <w:numId w:val="5"/>
+        </w:numPr>
+        <w:ind w:firstLineChars="0"/>
+      </w:pPr>
+      <w:r>
+        <w:t>有动效播放占用的时间后，重新评估游戏节奏和时长，预期成绩，沙漏满后的升级效果</w:t>
+      </w:r>
+      <w:r>
+        <w:rPr>
+          <w:rFonts w:hint="eastAsia"/>
+        </w:rPr>
+        <w:t xml:space="preserve"> </w:t>
+      </w:r>
+      <w:r>
+        <w:t xml:space="preserve">// </w:t>
+      </w:r>
+      <w:r>
+        <w:t>策划</w:t>
+      </w:r>
+    </w:p>
+    <w:p>
+      <w:pPr>
+        <w:pStyle w:val="a5"/>
+        <w:numPr>
+          <w:ilvl w:val="0"/>
+          <w:numId w:val="5"/>
+        </w:numPr>
+        <w:ind w:firstLineChars="0"/>
+        <w:rPr>
+          <w:strike/>
+        </w:rPr>
+      </w:pPr>
+      <w:r>
+        <w:rPr>
+          <w:rFonts w:hint="eastAsia"/>
+          <w:strike/>
+        </w:rPr>
+        <w:t>特殊目标按准后，出现的奖励目标数量不对</w:t>
+      </w:r>
+    </w:p>
+    <w:p>
+      <w:pPr>
+        <w:pStyle w:val="a5"/>
+        <w:numPr>
+          <w:ilvl w:val="0"/>
+          <w:numId w:val="5"/>
+        </w:numPr>
+        <w:ind w:firstLineChars="0"/>
+        <w:rPr>
+          <w:color w:val="FF0000"/>
+        </w:rPr>
+      </w:pPr>
+      <w:r>
+        <w:rPr>
+          <w:rFonts w:hint="eastAsia"/>
+          <w:color w:val="FF0000"/>
+        </w:rPr>
+        <w:t>目前</w:t>
+      </w:r>
+      <w:r>
+        <w:rPr>
+          <w:rFonts w:hint="eastAsia"/>
+          <w:color w:val="FF0000"/>
+        </w:rPr>
+        <w:t>去掉分享复活按钮</w:t>
+      </w:r>
+    </w:p>
+    <w:p>
+      <w:pPr>
+        <w:pStyle w:val="a5"/>
+        <w:numPr>
+          <w:ilvl w:val="0"/>
+          <w:numId w:val="5"/>
+        </w:numPr>
+        <w:ind w:firstLineChars="0"/>
+        <w:rPr>
+          <w:color w:val="FF0000"/>
+        </w:rPr>
+      </w:pPr>
+      <w:r>
+        <w:rPr>
+          <w:color w:val="FF0000"/>
+        </w:rPr>
+        <w:t>每局允许广告复活的次数</w:t>
+      </w:r>
+      <w:r>
+        <w:rPr>
+          <w:color w:val="FF0000"/>
+        </w:rPr>
+        <w:t>限制为</w:t>
+      </w:r>
+      <w:r>
+        <w:rPr>
+          <w:rFonts w:hint="eastAsia"/>
+          <w:color w:val="FF0000"/>
+        </w:rPr>
+        <w:t>1</w:t>
+      </w:r>
+      <w:r>
+        <w:rPr>
+          <w:rFonts w:hint="eastAsia"/>
+          <w:color w:val="FF0000"/>
+        </w:rPr>
+        <w:t>次</w:t>
+      </w:r>
+      <w:r>
+        <w:rPr>
+          <w:rFonts w:hint="eastAsia"/>
+          <w:color w:val="FF0000"/>
+        </w:rPr>
+        <w:t>，</w:t>
+      </w:r>
+      <w:r>
+        <w:rPr>
+          <w:color w:val="FF0000"/>
+        </w:rPr>
+        <w:t>可配置</w:t>
+      </w:r>
+    </w:p>
+    <w:p>
+      <w:pPr>
+        <w:pStyle w:val="a5"/>
+        <w:numPr>
+          <w:ilvl w:val="0"/>
+          <w:numId w:val="5"/>
+        </w:numPr>
+        <w:ind w:firstLineChars="0"/>
+        <w:rPr>
+          <w:color w:val="FF0000"/>
+        </w:rPr>
+      </w:pPr>
+      <w:r>
+        <w:rPr>
+          <w:color w:val="FF0000"/>
+        </w:rPr>
+        <w:t>失败界面的文字</w:t>
+      </w:r>
+      <w:r>
+        <w:rPr>
+          <w:color w:val="FF0000"/>
+        </w:rPr>
+        <w:t>“</w:t>
+      </w:r>
+      <w:r>
+        <w:rPr>
+          <w:color w:val="FF0000"/>
+        </w:rPr>
+        <w:t>时间的终点</w:t>
+      </w:r>
+      <w:r>
+        <w:rPr>
+          <w:color w:val="FF0000"/>
+        </w:rPr>
+        <w:t>”</w:t>
+      </w:r>
+      <w:r>
+        <w:rPr>
+          <w:color w:val="FF0000"/>
+        </w:rPr>
+        <w:t>改为</w:t>
+      </w:r>
+      <w:r>
+        <w:rPr>
+          <w:color w:val="FF0000"/>
+        </w:rPr>
+        <w:t>“</w:t>
+      </w:r>
+      <w:r>
+        <w:rPr>
+          <w:color w:val="FF0000"/>
+        </w:rPr>
+        <w:t>极点</w:t>
+      </w:r>
+      <w:r>
+        <w:rPr>
+          <w:color w:val="FF0000"/>
+        </w:rPr>
+        <w:t>”</w:t>
+      </w:r>
+      <w:r>
+        <w:rPr>
+          <w:color w:val="FF0000"/>
+        </w:rPr>
+        <w:t>，统一为</w:t>
+      </w:r>
+      <w:r>
+        <w:rPr>
+          <w:rFonts w:hint="eastAsia"/>
+          <w:color w:val="FF0000"/>
+        </w:rPr>
+        <w:t>游戏中</w:t>
+      </w:r>
+      <w:r>
+        <w:rPr>
+          <w:color w:val="FF0000"/>
+        </w:rPr>
+        <w:t>”</w:t>
+      </w:r>
+      <w:r>
+        <w:rPr>
+          <w:color w:val="FF0000"/>
+        </w:rPr>
+        <w:t>极点</w:t>
+      </w:r>
+      <w:r>
+        <w:rPr>
+          <w:color w:val="FF0000"/>
+        </w:rPr>
+        <w:t>”</w:t>
+      </w:r>
+      <w:r>
+        <w:rPr>
+          <w:color w:val="FF0000"/>
+        </w:rPr>
+        <w:t>一样的字体和颜色。</w:t>
+      </w:r>
+    </w:p>
+    <w:p>
+      <w:pPr>
+        <w:pStyle w:val="a5"/>
+        <w:numPr>
+          <w:ilvl w:val="0"/>
+          <w:numId w:val="5"/>
+        </w:numPr>
+        <w:ind w:firstLineChars="0"/>
+      </w:pPr>
+      <w:r>
+        <w:t>奖励目标图标，除中心那一个外的大小优化，数量较少时，可以更大。</w:t>
+      </w:r>
+      <w:r>
+        <w:rPr>
+          <w:rFonts w:hint="eastAsia"/>
+        </w:rPr>
+        <w:t xml:space="preserve"> </w:t>
+      </w:r>
+      <w:r>
+        <w:rPr>
+          <w:rFonts w:hint="eastAsia"/>
+        </w:rPr>
+        <w:t xml:space="preserve">// </w:t>
+      </w:r>
+      <w:r>
+        <w:rPr>
+          <w:rFonts w:hint="eastAsia"/>
+        </w:rPr>
+        <w:t>后续研究</w:t>
+      </w:r>
+    </w:p>
+    <w:p>
+      <w:pPr>
+        <w:pStyle w:val="a5"/>
+        <w:numPr>
+          <w:ilvl w:val="0"/>
+          <w:numId w:val="5"/>
+        </w:numPr>
+        <w:ind w:firstLineChars="0"/>
+        <w:rPr>
+          <w:rFonts w:hint="eastAsia"/>
+        </w:rPr>
+      </w:pPr>
+      <w:r>
+        <w:rPr>
+          <w:rFonts w:hint="eastAsia"/>
+        </w:rPr>
+        <w:t>不想继续玩了时，不容易主动去立即结束游戏，考虑即时保存刷新了记录的</w:t>
       </w:r>
       <w:bookmarkStart w:id="0" w:name="_GoBack"/>
       <w:bookmarkEnd w:id="0"/>
+      <w:r>
+        <w:rPr>
+          <w:rFonts w:hint="eastAsia"/>
+        </w:rPr>
+        <w:t>成绩</w:t>
+      </w:r>
+    </w:p>
+    <w:p>
+      <w:pPr>
+        <w:rPr>
+          <w:rFonts w:hint="eastAsia"/>
+          <w:strike/>
+        </w:rPr>
+      </w:pPr>
+    </w:p>
+    <w:p>
+      <w:r>
+        <w:rPr>
+          <w:rFonts w:hint="eastAsia"/>
+        </w:rPr>
+        <w:t>2</w:t>
+      </w:r>
+      <w:r>
+        <w:rPr>
+          <w:rFonts w:hint="eastAsia"/>
+        </w:rPr>
+        <w:t>019</w:t>
+      </w:r>
+      <w:r>
+        <w:rPr>
+          <w:rFonts w:hint="eastAsia"/>
+        </w:rPr>
+        <w:t>.1</w:t>
+      </w:r>
+      <w:r>
+        <w:t>.</w:t>
+      </w:r>
+      <w:r>
+        <w:rPr>
+          <w:rFonts w:hint="eastAsia"/>
+        </w:rPr>
+        <w:t>2</w:t>
+      </w:r>
+    </w:p>
+    <w:p>
+      <w:pPr>
+        <w:pStyle w:val="a5"/>
+        <w:numPr>
+          <w:ilvl w:val="0"/>
+          <w:numId w:val="7"/>
+        </w:numPr>
+        <w:ind w:firstLineChars="0"/>
+        <w:rPr>
+          <w:strike/>
+        </w:rPr>
+      </w:pPr>
+      <w:r>
+        <w:rPr>
+          <w:rFonts w:hint="eastAsia"/>
+          <w:strike/>
+        </w:rPr>
+        <w:t>应该在数字出现的那一刻，才播放提示音效</w:t>
+      </w:r>
+    </w:p>
+    <w:p>
+      <w:pPr>
+        <w:pStyle w:val="a5"/>
+        <w:numPr>
+          <w:ilvl w:val="0"/>
+          <w:numId w:val="7"/>
+        </w:numPr>
+        <w:ind w:firstLineChars="0"/>
+        <w:rPr>
+          <w:strike/>
+        </w:rPr>
+      </w:pPr>
+      <w:r>
+        <w:rPr>
+          <w:strike/>
+        </w:rPr>
+        <w:t>沙漏经常有个涨幅很大的特效，时机也不对，不该出现</w:t>
+      </w:r>
+    </w:p>
+    <w:p>
+      <w:pPr>
+        <w:pStyle w:val="a5"/>
+        <w:numPr>
+          <w:ilvl w:val="0"/>
+          <w:numId w:val="7"/>
+        </w:numPr>
+        <w:ind w:firstLineChars="0"/>
+        <w:rPr>
+          <w:strike/>
+        </w:rPr>
+      </w:pPr>
+      <w:r>
+        <w:rPr>
+          <w:strike/>
+        </w:rPr>
+        <w:t>反馈圈的最大半径调大，至屏幕边缘</w:t>
+      </w:r>
+    </w:p>
+    <w:p>
+      <w:pPr>
+        <w:pStyle w:val="a5"/>
+        <w:numPr>
+          <w:ilvl w:val="0"/>
+          <w:numId w:val="7"/>
+        </w:numPr>
+        <w:ind w:firstLineChars="0"/>
+        <w:rPr>
+          <w:strike/>
+        </w:rPr>
+      </w:pPr>
+      <w:r>
+        <w:rPr>
+          <w:strike/>
+        </w:rPr>
+        <w:t>慧眼圈的最大半径也调大，至屏幕边缘</w:t>
+      </w:r>
+    </w:p>
+    <w:p>
+      <w:pPr>
+        <w:pStyle w:val="a5"/>
+        <w:numPr>
+          <w:ilvl w:val="0"/>
+          <w:numId w:val="7"/>
+        </w:numPr>
+        <w:ind w:firstLineChars="0"/>
+        <w:rPr>
+          <w:strike/>
+        </w:rPr>
+      </w:pPr>
+      <w:r>
+        <w:rPr>
+          <w:strike/>
+        </w:rPr>
+        <w:t>特殊目标按错后，沙漏爆掉的动画位置异常</w:t>
+      </w:r>
+      <w:r>
+        <w:rPr>
+          <w:strike/>
+        </w:rPr>
+        <w:t>；且此动画结束后，又出现了一个完整的沙漏</w:t>
+      </w:r>
+    </w:p>
+    <w:p>
+      <w:pPr>
+        <w:pStyle w:val="a5"/>
+        <w:numPr>
+          <w:ilvl w:val="0"/>
+          <w:numId w:val="7"/>
+        </w:numPr>
+        <w:ind w:firstLineChars="0"/>
+        <w:rPr>
+          <w:strike/>
+        </w:rPr>
+      </w:pPr>
+      <w:r>
+        <w:rPr>
+          <w:strike/>
+        </w:rPr>
+        <w:t>多个奖励目标都生成在沙漏内部里，且不重叠</w:t>
+      </w:r>
+    </w:p>
+    <w:p>
+      <w:pPr>
+        <w:pStyle w:val="a5"/>
+        <w:numPr>
+          <w:ilvl w:val="0"/>
+          <w:numId w:val="7"/>
+        </w:numPr>
+        <w:ind w:firstLineChars="0"/>
+        <w:rPr>
+          <w:strike/>
+        </w:rPr>
+      </w:pPr>
+      <w:r>
+        <w:rPr>
+          <w:rFonts w:hint="eastAsia"/>
+          <w:strike/>
+        </w:rPr>
+        <w:t>消散的粒子效果不应该出现在沙漏外</w:t>
+      </w:r>
+      <w:r>
+        <w:rPr>
+          <w:rFonts w:hint="eastAsia"/>
+          <w:strike/>
+        </w:rPr>
+        <w:t>，需遮罩</w:t>
+      </w:r>
+    </w:p>
+    <w:p>
+      <w:pPr>
+        <w:pStyle w:val="a5"/>
+        <w:numPr>
+          <w:ilvl w:val="0"/>
+          <w:numId w:val="7"/>
+        </w:numPr>
+        <w:ind w:firstLineChars="0"/>
+        <w:rPr>
+          <w:strike/>
+        </w:rPr>
+      </w:pPr>
+      <w:r>
+        <w:rPr>
+          <w:strike/>
+        </w:rPr>
+        <w:t>在操作后，消散效果应该衔接的更及时</w:t>
+      </w:r>
+    </w:p>
+    <w:p>
+      <w:pPr>
+        <w:pStyle w:val="a5"/>
+        <w:numPr>
+          <w:ilvl w:val="0"/>
+          <w:numId w:val="7"/>
+        </w:numPr>
+        <w:ind w:firstLineChars="0"/>
+        <w:rPr>
+          <w:color w:val="FF0000"/>
+        </w:rPr>
+      </w:pPr>
+      <w:r>
+        <w:rPr>
+          <w:color w:val="FF0000"/>
+        </w:rPr>
+        <w:t>特殊目标</w:t>
+      </w:r>
+      <w:r>
+        <w:rPr>
+          <w:color w:val="FF0000"/>
+        </w:rPr>
+        <w:t>的振动调整为在数字出现时触发</w:t>
+      </w:r>
+    </w:p>
+    <w:p>
+      <w:pPr>
+        <w:pStyle w:val="a5"/>
+        <w:numPr>
+          <w:ilvl w:val="0"/>
+          <w:numId w:val="7"/>
+        </w:numPr>
+        <w:ind w:firstLineChars="0"/>
+        <w:rPr>
+          <w:color w:val="FF0000"/>
+        </w:rPr>
+      </w:pPr>
+      <w:r>
+        <w:rPr>
+          <w:rFonts w:hint="eastAsia"/>
+          <w:color w:val="FF0000"/>
+        </w:rPr>
+        <w:t>引导第一步改为，当页面内容完全呈现后，需触屏才继续下一步，并附上文字提示“触屏继续”</w:t>
+      </w:r>
+    </w:p>
+    <w:p>
+      <w:pPr>
+        <w:pStyle w:val="a5"/>
+        <w:numPr>
+          <w:ilvl w:val="0"/>
+          <w:numId w:val="7"/>
+        </w:numPr>
+        <w:ind w:firstLineChars="0"/>
+        <w:rPr>
+          <w:strike/>
+        </w:rPr>
+      </w:pPr>
+      <w:r>
+        <w:rPr>
+          <w:rFonts w:hint="eastAsia"/>
+          <w:strike/>
+        </w:rPr>
+        <w:t>引导第一步，三个目标图示里面分别写上</w:t>
+      </w:r>
+      <w:r>
+        <w:rPr>
+          <w:rFonts w:hint="eastAsia"/>
+          <w:strike/>
+        </w:rPr>
+        <w:t>1</w:t>
+      </w:r>
+      <w:r>
+        <w:rPr>
+          <w:rFonts w:hint="eastAsia"/>
+          <w:strike/>
+        </w:rPr>
+        <w:t>秒、</w:t>
+      </w:r>
+      <w:r>
+        <w:rPr>
+          <w:rFonts w:hint="eastAsia"/>
+          <w:strike/>
+        </w:rPr>
+        <w:t>2</w:t>
+      </w:r>
+      <w:r>
+        <w:rPr>
+          <w:rFonts w:hint="eastAsia"/>
+          <w:strike/>
+        </w:rPr>
+        <w:t>秒、</w:t>
+      </w:r>
+      <w:r>
+        <w:rPr>
+          <w:rFonts w:hint="eastAsia"/>
+          <w:strike/>
+        </w:rPr>
+        <w:t>3</w:t>
+      </w:r>
+      <w:r>
+        <w:rPr>
+          <w:rFonts w:hint="eastAsia"/>
+          <w:strike/>
+        </w:rPr>
+        <w:t>秒</w:t>
+      </w:r>
+    </w:p>
+    <w:p>
+      <w:pPr>
+        <w:pStyle w:val="a5"/>
+        <w:numPr>
+          <w:ilvl w:val="0"/>
+          <w:numId w:val="7"/>
+        </w:numPr>
+        <w:ind w:firstLineChars="0"/>
+        <w:rPr>
+          <w:color w:val="FF0000"/>
+        </w:rPr>
+      </w:pPr>
+      <w:r>
+        <w:rPr>
+          <w:rFonts w:hint="eastAsia"/>
+          <w:color w:val="FF0000"/>
+        </w:rPr>
+        <w:t>引导第二步，文字提示“及时触摸屏幕的任意位置”</w:t>
+      </w:r>
+    </w:p>
+    <w:p>
+      <w:pPr>
+        <w:pStyle w:val="a5"/>
+        <w:numPr>
+          <w:ilvl w:val="0"/>
+          <w:numId w:val="7"/>
+        </w:numPr>
+        <w:ind w:firstLineChars="0"/>
+        <w:rPr>
+          <w:color w:val="FF0000"/>
+        </w:rPr>
+      </w:pPr>
+      <w:r>
+        <w:rPr>
+          <w:color w:val="FF0000"/>
+        </w:rPr>
+        <w:t>引导阶段的字体和目标图示调大，目前偏小了，画面显得空</w:t>
+      </w:r>
+    </w:p>
+    <w:p>
+      <w:pPr>
+        <w:pStyle w:val="a5"/>
+        <w:numPr>
+          <w:ilvl w:val="0"/>
+          <w:numId w:val="7"/>
+        </w:numPr>
+        <w:ind w:firstLineChars="0"/>
+        <w:rPr>
+          <w:color w:val="FF0000"/>
+        </w:rPr>
+      </w:pPr>
+      <w:r>
+        <w:rPr>
+          <w:rFonts w:hint="eastAsia"/>
+          <w:color w:val="FF0000"/>
+        </w:rPr>
+        <w:t>起点按钮</w:t>
+      </w:r>
+      <w:r>
+        <w:rPr>
+          <w:rFonts w:hint="eastAsia"/>
+          <w:color w:val="FF0000"/>
+        </w:rPr>
+        <w:t xml:space="preserve"> </w:t>
+      </w:r>
+      <w:r>
+        <w:rPr>
+          <w:rFonts w:hint="eastAsia"/>
+          <w:color w:val="FF0000"/>
+        </w:rPr>
+        <w:t>改为指向零点时钟的简洁图标</w:t>
+      </w:r>
+      <w:r>
+        <w:rPr>
+          <w:rFonts w:hint="eastAsia"/>
+          <w:color w:val="FF0000"/>
+        </w:rPr>
+        <w:t>；终点按钮与起点的用相同的</w:t>
+      </w:r>
+    </w:p>
+    <w:p>
+      <w:pPr>
+        <w:pStyle w:val="a5"/>
+        <w:numPr>
+          <w:ilvl w:val="0"/>
+          <w:numId w:val="7"/>
+        </w:numPr>
+        <w:ind w:firstLineChars="0"/>
+        <w:rPr>
+          <w:rFonts w:hint="eastAsia"/>
+        </w:rPr>
+      </w:pPr>
+      <w:r>
+        <w:t>极点和捕获值文字提示应该是满足条件后才</w:t>
+      </w:r>
+      <w:r>
+        <w:t>显示</w:t>
+      </w:r>
+      <w:r>
+        <w:t>出来</w:t>
+      </w:r>
+      <w:r>
+        <w:rPr>
+          <w:rFonts w:hint="eastAsia"/>
+        </w:rPr>
+        <w:t xml:space="preserve"> </w:t>
+      </w:r>
+      <w:r>
+        <w:t xml:space="preserve">// </w:t>
+      </w:r>
+      <w:r>
+        <w:t>策划</w:t>
+      </w:r>
+    </w:p>
+    <w:p>
+      <w:pPr>
+        <w:pStyle w:val="a5"/>
+        <w:numPr>
+          <w:ilvl w:val="0"/>
+          <w:numId w:val="7"/>
+        </w:numPr>
+        <w:ind w:firstLineChars="0"/>
+        <w:rPr>
+          <w:strike/>
+        </w:rPr>
+      </w:pPr>
+      <w:r>
+        <w:rPr>
+          <w:strike/>
+        </w:rPr>
+        <w:t>沙漏图去掉刻度</w:t>
+      </w:r>
+    </w:p>
+    <w:p>
+      <w:pPr>
+        <w:pStyle w:val="a5"/>
+        <w:numPr>
+          <w:ilvl w:val="0"/>
+          <w:numId w:val="7"/>
+        </w:numPr>
+        <w:ind w:firstLineChars="0"/>
+        <w:rPr>
+          <w:color w:val="FF0000"/>
+        </w:rPr>
+      </w:pPr>
+      <w:r>
+        <w:rPr>
+          <w:color w:val="FF0000"/>
+        </w:rPr>
+        <w:t>沙漏里浮动的液体有时很模糊</w:t>
+      </w:r>
+      <w:r>
+        <w:rPr>
+          <w:rFonts w:hint="eastAsia"/>
+          <w:color w:val="FF0000"/>
+        </w:rPr>
+        <w:t xml:space="preserve"> </w:t>
+      </w:r>
+      <w:r>
+        <w:rPr>
+          <w:rFonts w:hint="eastAsia"/>
+        </w:rPr>
+        <w:t xml:space="preserve">// </w:t>
+      </w:r>
+      <w:r>
+        <w:rPr>
+          <w:rFonts w:hint="eastAsia"/>
+        </w:rPr>
+        <w:t>后续研究</w:t>
+      </w:r>
+    </w:p>
+    <w:p>
+      <w:pPr>
+        <w:pStyle w:val="a5"/>
+        <w:numPr>
+          <w:ilvl w:val="0"/>
+          <w:numId w:val="7"/>
+        </w:numPr>
+        <w:ind w:firstLineChars="0"/>
+        <w:rPr>
+          <w:strike/>
+        </w:rPr>
+      </w:pPr>
+      <w:r>
+        <w:rPr>
+          <w:strike/>
+        </w:rPr>
+        <w:t>补上捕捉时间的触屏操作音效</w:t>
+      </w:r>
+    </w:p>
+    <w:p>
+      <w:pPr>
+        <w:pStyle w:val="a5"/>
+        <w:numPr>
+          <w:ilvl w:val="0"/>
+          <w:numId w:val="7"/>
+        </w:numPr>
+        <w:ind w:firstLineChars="0"/>
+        <w:rPr>
+          <w:strike/>
+        </w:rPr>
+      </w:pPr>
+      <w:r>
+        <w:rPr>
+          <w:rFonts w:hint="eastAsia"/>
+          <w:strike/>
+        </w:rPr>
+        <w:t>有时微妙的反馈光圈大小已经很贴合目标形状了，看起来和准差不多，可能显示实现有问题</w:t>
+      </w:r>
+    </w:p>
+    <w:p>
+      <w:pPr>
+        <w:pStyle w:val="a5"/>
+        <w:numPr>
+          <w:ilvl w:val="0"/>
+          <w:numId w:val="7"/>
+        </w:numPr>
+        <w:ind w:firstLineChars="0"/>
+        <w:rPr>
+          <w:color w:val="FF0000"/>
+        </w:rPr>
+      </w:pPr>
+      <w:r>
+        <w:rPr>
+          <w:rFonts w:hint="eastAsia"/>
+          <w:color w:val="FF0000"/>
+        </w:rPr>
+        <w:t>慧眼状态下，慧眼图标状态高亮，示意当前正处于慧眼状态且此时再点击它也无效</w:t>
+      </w:r>
+      <w:r>
+        <w:rPr>
+          <w:rFonts w:hint="eastAsia"/>
+          <w:color w:val="FF0000"/>
+        </w:rPr>
+        <w:t>。</w:t>
+      </w:r>
+      <w:r>
+        <w:rPr>
+          <w:rFonts w:hint="eastAsia"/>
+          <w:color w:val="FF0000"/>
+        </w:rPr>
+        <w:t>可以是</w:t>
+      </w:r>
+      <w:r>
+        <w:rPr>
+          <w:rFonts w:hint="eastAsia"/>
+          <w:color w:val="FF0000"/>
+        </w:rPr>
+        <w:t>从闭眼切换到睁眼</w:t>
+      </w:r>
+    </w:p>
+    <w:p>
+      <w:pPr>
+        <w:pStyle w:val="a5"/>
+        <w:numPr>
+          <w:ilvl w:val="0"/>
+          <w:numId w:val="7"/>
+        </w:numPr>
+        <w:ind w:firstLineChars="0"/>
+        <w:rPr>
+          <w:color w:val="FF0000"/>
+        </w:rPr>
+      </w:pPr>
+      <w:r>
+        <w:rPr>
+          <w:color w:val="FF0000"/>
+        </w:rPr>
+        <w:t>触屏的文字反馈不</w:t>
+      </w:r>
+      <w:r>
+        <w:rPr>
+          <w:rFonts w:hint="eastAsia"/>
+          <w:color w:val="FF0000"/>
+        </w:rPr>
+        <w:t>干脆</w:t>
+      </w:r>
+      <w:r>
+        <w:rPr>
+          <w:color w:val="FF0000"/>
+        </w:rPr>
+        <w:t>利索，改为闪现，去掉向上浮起效果；同理，捕获的增减值特效</w:t>
+      </w:r>
+    </w:p>
+    <w:p>
+      <w:pPr>
+        <w:pStyle w:val="a5"/>
+        <w:numPr>
+          <w:ilvl w:val="0"/>
+          <w:numId w:val="7"/>
+        </w:numPr>
+        <w:ind w:firstLineChars="0"/>
+        <w:rPr>
+          <w:strike/>
+        </w:rPr>
+      </w:pPr>
+      <w:r>
+        <w:rPr>
+          <w:strike/>
+        </w:rPr>
+        <w:t>沙漏液体的浮动动画生硬</w:t>
+      </w:r>
+    </w:p>
+    <w:p>
+      <w:pPr>
+        <w:pStyle w:val="a5"/>
+        <w:numPr>
+          <w:ilvl w:val="0"/>
+          <w:numId w:val="7"/>
+        </w:numPr>
+        <w:ind w:firstLineChars="0"/>
+      </w:pPr>
+      <w:r>
+        <w:t>特效方案</w:t>
+      </w:r>
+      <w:r>
+        <w:t>支持目标旋转</w:t>
+      </w:r>
+      <w:r>
+        <w:rPr>
+          <w:rFonts w:hint="eastAsia"/>
+        </w:rPr>
+        <w:t xml:space="preserve"> // </w:t>
+      </w:r>
+      <w:r>
+        <w:rPr>
+          <w:rFonts w:hint="eastAsia"/>
+        </w:rPr>
+        <w:t>后续研究</w:t>
+      </w:r>
+    </w:p>
+    <w:p>
+      <w:pPr>
+        <w:pStyle w:val="a5"/>
+        <w:numPr>
+          <w:ilvl w:val="0"/>
+          <w:numId w:val="7"/>
+        </w:numPr>
+        <w:ind w:firstLineChars="0"/>
+      </w:pPr>
+      <w:r>
+        <w:t>需要补充音效的环节</w:t>
+      </w:r>
+      <w:r>
+        <w:rPr>
+          <w:rFonts w:hint="eastAsia"/>
+        </w:rPr>
+        <w:t xml:space="preserve"> </w:t>
+      </w:r>
+      <w:r>
+        <w:t xml:space="preserve">// </w:t>
+      </w:r>
+      <w:r>
+        <w:t>策划</w:t>
+      </w:r>
+    </w:p>
+    <w:p>
+      <w:pPr>
+        <w:pStyle w:val="a5"/>
+        <w:numPr>
+          <w:ilvl w:val="0"/>
+          <w:numId w:val="7"/>
+        </w:numPr>
+        <w:ind w:firstLineChars="0"/>
+      </w:pPr>
+      <w:r>
+        <w:t>确认振动机制，手机没开振动时，则游戏内振动也无效？</w:t>
+      </w:r>
+      <w:r>
+        <w:rPr>
+          <w:rFonts w:hint="eastAsia"/>
+        </w:rPr>
+        <w:t xml:space="preserve"> </w:t>
+      </w:r>
+      <w:r>
+        <w:t>I</w:t>
+      </w:r>
+      <w:r>
+        <w:rPr>
+          <w:rFonts w:hint="eastAsia"/>
+        </w:rPr>
+        <w:t>os</w:t>
+      </w:r>
+      <w:r>
+        <w:rPr>
+          <w:rFonts w:hint="eastAsia"/>
+        </w:rPr>
+        <w:t>和安卓系统有时触发振动</w:t>
+      </w:r>
+      <w:r>
+        <w:rPr>
+          <w:rFonts w:hint="eastAsia"/>
+        </w:rPr>
+        <w:lastRenderedPageBreak/>
+        <w:t>的情况不同。短振动有时无效</w:t>
+      </w:r>
+      <w:r>
+        <w:rPr>
+          <w:rFonts w:hint="eastAsia"/>
+        </w:rPr>
+        <w:t xml:space="preserve"> </w:t>
+      </w:r>
+      <w:r>
+        <w:rPr>
+          <w:rFonts w:hint="eastAsia"/>
+        </w:rPr>
+        <w:t>对比其他游戏</w:t>
+      </w:r>
+      <w:r>
+        <w:rPr>
+          <w:rFonts w:hint="eastAsia"/>
+        </w:rPr>
+        <w:t xml:space="preserve"> </w:t>
+      </w:r>
+      <w:r>
+        <w:t xml:space="preserve">// </w:t>
+      </w:r>
+      <w:r>
+        <w:t>策划</w:t>
+      </w:r>
+    </w:p>
+    <w:p/>
+    <w:p>
+      <w:r>
+        <w:rPr>
+          <w:rFonts w:hint="eastAsia"/>
+        </w:rPr>
+        <w:t>2018.12.17</w:t>
+      </w:r>
+    </w:p>
+    <w:p>
+      <w:pPr>
+        <w:pStyle w:val="a5"/>
+        <w:numPr>
+          <w:ilvl w:val="0"/>
+          <w:numId w:val="4"/>
+        </w:numPr>
+        <w:ind w:firstLineChars="0"/>
+        <w:rPr>
+          <w:strike/>
+        </w:rPr>
+      </w:pPr>
+      <w:r>
+        <w:rPr>
+          <w:strike/>
+        </w:rPr>
+        <w:t>结算称号与计算对应反了</w:t>
+      </w:r>
+    </w:p>
+    <w:p>
+      <w:pPr>
+        <w:pStyle w:val="a5"/>
+        <w:numPr>
+          <w:ilvl w:val="0"/>
+          <w:numId w:val="4"/>
+        </w:numPr>
+        <w:ind w:firstLineChars="0"/>
+        <w:rPr>
+          <w:strike/>
+        </w:rPr>
+      </w:pPr>
+      <w:r>
+        <w:rPr>
+          <w:strike/>
+        </w:rPr>
+        <w:t>iPhoneX</w:t>
+      </w:r>
+      <w:r>
+        <w:rPr>
+          <w:rFonts w:hint="eastAsia"/>
+          <w:strike/>
+        </w:rPr>
+        <w:t>的底部滑动操作不应被触发为游戏的操作，参考其他游戏</w:t>
+      </w:r>
+      <w:r>
+        <w:rPr>
+          <w:rFonts w:hint="eastAsia"/>
+          <w:strike/>
+        </w:rPr>
+        <w:t>也是这样，暂不处理</w:t>
+      </w:r>
+    </w:p>
+    <w:p/>
+    <w:p>
+      <w:r>
+        <w:t>2018.12.11</w:t>
+      </w:r>
+    </w:p>
+    <w:p>
+      <w:pPr>
+        <w:pStyle w:val="a5"/>
+        <w:numPr>
+          <w:ilvl w:val="0"/>
+          <w:numId w:val="3"/>
+        </w:numPr>
+        <w:ind w:firstLineChars="0"/>
+        <w:rPr>
+          <w:strike/>
+        </w:rPr>
+      </w:pPr>
+      <w:r>
+        <w:rPr>
+          <w:strike/>
+        </w:rPr>
+        <w:t>B</w:t>
+      </w:r>
+      <w:r>
+        <w:rPr>
+          <w:rFonts w:hint="eastAsia"/>
+          <w:strike/>
+        </w:rPr>
+        <w:t>ug:</w:t>
+      </w:r>
+      <w:r>
+        <w:rPr>
+          <w:rFonts w:hint="eastAsia"/>
+          <w:strike/>
+        </w:rPr>
+        <w:t>遇到特殊目标时，操作误差显示在</w:t>
+      </w:r>
+      <w:r>
+        <w:rPr>
+          <w:rFonts w:hint="eastAsia"/>
+          <w:strike/>
+        </w:rPr>
+        <w:t>0.5</w:t>
+      </w:r>
+      <w:r>
+        <w:rPr>
+          <w:rFonts w:hint="eastAsia"/>
+          <w:strike/>
+        </w:rPr>
+        <w:t>秒以内，也被判定为离谱而失败</w:t>
+      </w:r>
+    </w:p>
+    <w:p>
+      <w:pPr>
+        <w:pStyle w:val="a5"/>
+        <w:numPr>
+          <w:ilvl w:val="0"/>
+          <w:numId w:val="3"/>
+        </w:numPr>
+        <w:ind w:firstLineChars="0"/>
+        <w:rPr>
+          <w:strike/>
+        </w:rPr>
+      </w:pPr>
+      <w:r>
+        <w:rPr>
+          <w:strike/>
+        </w:rPr>
+        <w:t>B</w:t>
+      </w:r>
+      <w:r>
+        <w:rPr>
+          <w:rFonts w:hint="eastAsia"/>
+          <w:strike/>
+        </w:rPr>
+        <w:t>ug:</w:t>
+      </w:r>
+      <w:r>
+        <w:rPr>
+          <w:rFonts w:hint="eastAsia"/>
+          <w:strike/>
+        </w:rPr>
+        <w:t>遇到奖励目标时，操作为离谱时，有时当前值</w:t>
+      </w:r>
+      <w:r>
+        <w:rPr>
+          <w:rFonts w:hint="eastAsia"/>
+          <w:strike/>
+        </w:rPr>
+        <w:t>Z</w:t>
+      </w:r>
+      <w:r>
+        <w:rPr>
+          <w:rFonts w:hint="eastAsia"/>
+          <w:strike/>
+        </w:rPr>
+        <w:t>并没有扣除相应值，非必现</w:t>
+      </w:r>
+    </w:p>
+    <w:p/>
+    <w:p>
+      <w:r>
+        <w:t>2018.12.3</w:t>
+      </w:r>
+    </w:p>
+    <w:p>
+      <w:pPr>
+        <w:pStyle w:val="a5"/>
+        <w:numPr>
+          <w:ilvl w:val="0"/>
+          <w:numId w:val="2"/>
+        </w:numPr>
+        <w:ind w:left="420" w:firstLineChars="0"/>
+        <w:rPr>
+          <w:strike/>
+        </w:rPr>
+      </w:pPr>
+      <w:r>
+        <w:rPr>
+          <w:rFonts w:hint="eastAsia"/>
+          <w:strike/>
+        </w:rPr>
+        <w:t>上传后，由管理员发布为体验版本</w:t>
+      </w:r>
+    </w:p>
+    <w:p>
+      <w:pPr>
+        <w:pStyle w:val="a5"/>
+        <w:numPr>
+          <w:ilvl w:val="0"/>
+          <w:numId w:val="2"/>
+        </w:numPr>
+        <w:ind w:left="420" w:firstLineChars="0"/>
+        <w:rPr>
+          <w:strike/>
+        </w:rPr>
+      </w:pPr>
+      <w:r>
+        <w:rPr>
+          <w:rFonts w:hint="eastAsia"/>
+          <w:strike/>
+        </w:rPr>
+        <w:t>没按准和精准时，</w:t>
+      </w:r>
+      <w:r>
+        <w:rPr>
+          <w:rFonts w:hint="eastAsia"/>
+          <w:strike/>
+        </w:rPr>
+        <w:t>P</w:t>
+      </w:r>
+      <w:r>
+        <w:rPr>
+          <w:rFonts w:hint="eastAsia"/>
+          <w:strike/>
+        </w:rPr>
+        <w:t>值不应该有增量累加</w:t>
+      </w:r>
+    </w:p>
+    <w:p>
+      <w:pPr>
+        <w:pStyle w:val="a5"/>
+        <w:numPr>
+          <w:ilvl w:val="0"/>
+          <w:numId w:val="2"/>
+        </w:numPr>
+        <w:ind w:left="420" w:firstLineChars="0"/>
+        <w:rPr>
+          <w:strike/>
+        </w:rPr>
+      </w:pPr>
+      <w:r>
+        <w:rPr>
+          <w:rFonts w:hint="eastAsia"/>
+          <w:strike/>
+        </w:rPr>
+        <w:t>奖励目标完成后，不应该再触发奖励目标</w:t>
+      </w:r>
+    </w:p>
+    <w:p>
+      <w:pPr>
+        <w:pStyle w:val="a5"/>
+        <w:numPr>
+          <w:ilvl w:val="0"/>
+          <w:numId w:val="2"/>
+        </w:numPr>
+        <w:ind w:left="420" w:firstLineChars="0"/>
+        <w:rPr>
+          <w:strike/>
+        </w:rPr>
+      </w:pPr>
+      <w:r>
+        <w:rPr>
+          <w:rFonts w:hint="eastAsia"/>
+          <w:strike/>
+        </w:rPr>
+        <w:t>没遇到过特殊目标出现</w:t>
+      </w:r>
+    </w:p>
+    <w:p>
+      <w:pPr>
+        <w:pStyle w:val="a5"/>
+        <w:numPr>
+          <w:ilvl w:val="0"/>
+          <w:numId w:val="2"/>
+        </w:numPr>
+        <w:ind w:left="420" w:firstLineChars="0"/>
+        <w:rPr>
+          <w:rFonts w:hint="eastAsia"/>
+          <w:strike/>
+        </w:rPr>
+      </w:pPr>
+      <w:r>
+        <w:rPr>
+          <w:rFonts w:hint="eastAsia"/>
+          <w:strike/>
+        </w:rPr>
+        <w:t>由于</w:t>
+      </w:r>
+      <w:r>
+        <w:rPr>
+          <w:rFonts w:hint="eastAsia"/>
+          <w:strike/>
+        </w:rPr>
+        <w:t>4</w:t>
+      </w:r>
+      <w:r>
+        <w:rPr>
+          <w:rFonts w:hint="eastAsia"/>
+          <w:strike/>
+        </w:rPr>
+        <w:t>，没有测到特殊目标类型后，</w:t>
+      </w:r>
+      <w:r>
+        <w:rPr>
+          <w:rFonts w:hint="eastAsia"/>
+          <w:strike/>
+        </w:rPr>
+        <w:t>P</w:t>
+      </w:r>
+      <w:r>
+        <w:rPr>
+          <w:rFonts w:hint="eastAsia"/>
+          <w:strike/>
+        </w:rPr>
+        <w:t>值重置为</w:t>
+      </w:r>
+      <w:r>
+        <w:rPr>
+          <w:strike/>
+        </w:rPr>
+        <w:t>Base</w:t>
+      </w:r>
+      <w:r>
+        <w:rPr>
+          <w:rFonts w:hint="eastAsia"/>
+          <w:strike/>
+        </w:rPr>
+        <w:t>概率值，重新开始累积</w:t>
+      </w:r>
     </w:p>
     <w:sectPr>
       <w:pgSz w:w="11906" w:h="16838"/>
@@ -391,6 +1515,181 @@
 <file path=word/numbering.xml><?xml version="1.0" encoding="utf-8"?>
 <w:numbering xmlns:wpc="http://schemas.microsoft.com/office/word/2010/wordprocessingCanvas" xmlns:mc="http://schemas.openxmlformats.org/markup-compatibility/2006" xmlns:o="urn:schemas-microsoft-com:office:office" xmlns:r="http://schemas.openxmlformats.org/officeDocument/2006/relationships" xmlns:m="http://schemas.openxmlformats.org/officeDocument/2006/math" xmlns:v="urn:schemas-microsoft-com:vml" xmlns:wp14="http://schemas.microsoft.com/office/word/2010/wordprocessingDrawing" xmlns:wp="http://schemas.openxmlformats.org/drawingml/2006/wordprocessingDrawing" xmlns:w10="urn:schemas-microsoft-com:office:word" xmlns:w="http://schemas.openxmlformats.org/wordprocessingml/2006/main" xmlns:w14="http://schemas.microsoft.com/office/word/2010/wordml" xmlns:w15="http://schemas.microsoft.com/office/word/2012/wordml" xmlns:wpg="http://schemas.microsoft.com/office/word/2010/wordprocessingGroup" xmlns:wpi="http://schemas.microsoft.com/office/word/2010/wordprocessingInk" xmlns:wne="http://schemas.microsoft.com/office/word/2006/wordml" xmlns:wps="http://schemas.microsoft.com/office/word/2010/wordprocessingShape" mc:Ignorable="w14 w15 wp14">
   <w:abstractNum w:abstractNumId="0">
+    <w:nsid w:val="00184DA5"/>
+    <w:multiLevelType w:val="hybridMultilevel"/>
+    <w:tmpl w:val="67280588"/>
+    <w:lvl w:ilvl="0" w:tplc="A7282D12">
+      <w:start w:val="1"/>
+      <w:numFmt w:val="decimal"/>
+      <w:lvlText w:val="%1."/>
+      <w:lvlJc w:val="left"/>
+      <w:pPr>
+        <w:ind w:left="420" w:hanging="420"/>
+      </w:pPr>
+      <w:rPr>
+        <w:rFonts w:hint="eastAsia"/>
+      </w:rPr>
+    </w:lvl>
+    <w:lvl w:ilvl="1" w:tplc="04090019" w:tentative="1">
+      <w:start w:val="1"/>
+      <w:numFmt w:val="lowerLetter"/>
+      <w:lvlText w:val="%2)"/>
+      <w:lvlJc w:val="left"/>
+      <w:pPr>
+        <w:ind w:left="840" w:hanging="420"/>
+      </w:pPr>
+    </w:lvl>
+    <w:lvl w:ilvl="2" w:tplc="0409001B" w:tentative="1">
+      <w:start w:val="1"/>
+      <w:numFmt w:val="lowerRoman"/>
+      <w:lvlText w:val="%3."/>
+      <w:lvlJc w:val="right"/>
+      <w:pPr>
+        <w:ind w:left="1260" w:hanging="420"/>
+      </w:pPr>
+    </w:lvl>
+    <w:lvl w:ilvl="3" w:tplc="0409000F" w:tentative="1">
+      <w:start w:val="1"/>
+      <w:numFmt w:val="decimal"/>
+      <w:lvlText w:val="%4."/>
+      <w:lvlJc w:val="left"/>
+      <w:pPr>
+        <w:ind w:left="1680" w:hanging="420"/>
+      </w:pPr>
+    </w:lvl>
+    <w:lvl w:ilvl="4" w:tplc="04090019" w:tentative="1">
+      <w:start w:val="1"/>
+      <w:numFmt w:val="lowerLetter"/>
+      <w:lvlText w:val="%5)"/>
+      <w:lvlJc w:val="left"/>
+      <w:pPr>
+        <w:ind w:left="2100" w:hanging="420"/>
+      </w:pPr>
+    </w:lvl>
+    <w:lvl w:ilvl="5" w:tplc="0409001B" w:tentative="1">
+      <w:start w:val="1"/>
+      <w:numFmt w:val="lowerRoman"/>
+      <w:lvlText w:val="%6."/>
+      <w:lvlJc w:val="right"/>
+      <w:pPr>
+        <w:ind w:left="2520" w:hanging="420"/>
+      </w:pPr>
+    </w:lvl>
+    <w:lvl w:ilvl="6" w:tplc="0409000F" w:tentative="1">
+      <w:start w:val="1"/>
+      <w:numFmt w:val="decimal"/>
+      <w:lvlText w:val="%7."/>
+      <w:lvlJc w:val="left"/>
+      <w:pPr>
+        <w:ind w:left="2940" w:hanging="420"/>
+      </w:pPr>
+    </w:lvl>
+    <w:lvl w:ilvl="7" w:tplc="04090019" w:tentative="1">
+      <w:start w:val="1"/>
+      <w:numFmt w:val="lowerLetter"/>
+      <w:lvlText w:val="%8)"/>
+      <w:lvlJc w:val="left"/>
+      <w:pPr>
+        <w:ind w:left="3360" w:hanging="420"/>
+      </w:pPr>
+    </w:lvl>
+    <w:lvl w:ilvl="8" w:tplc="0409001B" w:tentative="1">
+      <w:start w:val="1"/>
+      <w:numFmt w:val="lowerRoman"/>
+      <w:lvlText w:val="%9."/>
+      <w:lvlJc w:val="right"/>
+      <w:pPr>
+        <w:ind w:left="3780" w:hanging="420"/>
+      </w:pPr>
+    </w:lvl>
+  </w:abstractNum>
+  <w:abstractNum w:abstractNumId="1">
+    <w:nsid w:val="218C2FA3"/>
+    <w:multiLevelType w:val="hybridMultilevel"/>
+    <w:tmpl w:val="690C6186"/>
+    <w:lvl w:ilvl="0" w:tplc="0409000F">
+      <w:start w:val="1"/>
+      <w:numFmt w:val="decimal"/>
+      <w:lvlText w:val="%1."/>
+      <w:lvlJc w:val="left"/>
+      <w:pPr>
+        <w:ind w:left="420" w:hanging="420"/>
+      </w:pPr>
+    </w:lvl>
+    <w:lvl w:ilvl="1" w:tplc="04090019" w:tentative="1">
+      <w:start w:val="1"/>
+      <w:numFmt w:val="lowerLetter"/>
+      <w:lvlText w:val="%2)"/>
+      <w:lvlJc w:val="left"/>
+      <w:pPr>
+        <w:ind w:left="840" w:hanging="420"/>
+      </w:pPr>
+    </w:lvl>
+    <w:lvl w:ilvl="2" w:tplc="0409001B" w:tentative="1">
+      <w:start w:val="1"/>
+      <w:numFmt w:val="lowerRoman"/>
+      <w:lvlText w:val="%3."/>
+      <w:lvlJc w:val="right"/>
+      <w:pPr>
+        <w:ind w:left="1260" w:hanging="420"/>
+      </w:pPr>
+    </w:lvl>
+    <w:lvl w:ilvl="3" w:tplc="0409000F" w:tentative="1">
+      <w:start w:val="1"/>
+      <w:numFmt w:val="decimal"/>
+      <w:lvlText w:val="%4."/>
+      <w:lvlJc w:val="left"/>
+      <w:pPr>
+        <w:ind w:left="1680" w:hanging="420"/>
+      </w:pPr>
+    </w:lvl>
+    <w:lvl w:ilvl="4" w:tplc="04090019" w:tentative="1">
+      <w:start w:val="1"/>
+      <w:numFmt w:val="lowerLetter"/>
+      <w:lvlText w:val="%5)"/>
+      <w:lvlJc w:val="left"/>
+      <w:pPr>
+        <w:ind w:left="2100" w:hanging="420"/>
+      </w:pPr>
+    </w:lvl>
+    <w:lvl w:ilvl="5" w:tplc="0409001B" w:tentative="1">
+      <w:start w:val="1"/>
+      <w:numFmt w:val="lowerRoman"/>
+      <w:lvlText w:val="%6."/>
+      <w:lvlJc w:val="right"/>
+      <w:pPr>
+        <w:ind w:left="2520" w:hanging="420"/>
+      </w:pPr>
+    </w:lvl>
+    <w:lvl w:ilvl="6" w:tplc="0409000F" w:tentative="1">
+      <w:start w:val="1"/>
+      <w:numFmt w:val="decimal"/>
+      <w:lvlText w:val="%7."/>
+      <w:lvlJc w:val="left"/>
+      <w:pPr>
+        <w:ind w:left="2940" w:hanging="420"/>
+      </w:pPr>
+    </w:lvl>
+    <w:lvl w:ilvl="7" w:tplc="04090019" w:tentative="1">
+      <w:start w:val="1"/>
+      <w:numFmt w:val="lowerLetter"/>
+      <w:lvlText w:val="%8)"/>
+      <w:lvlJc w:val="left"/>
+      <w:pPr>
+        <w:ind w:left="3360" w:hanging="420"/>
+      </w:pPr>
+    </w:lvl>
+    <w:lvl w:ilvl="8" w:tplc="0409001B" w:tentative="1">
+      <w:start w:val="1"/>
+      <w:numFmt w:val="lowerRoman"/>
+      <w:lvlText w:val="%9."/>
+      <w:lvlJc w:val="right"/>
+      <w:pPr>
+        <w:ind w:left="3780" w:hanging="420"/>
+      </w:pPr>
+    </w:lvl>
+  </w:abstractNum>
+  <w:abstractNum w:abstractNumId="2">
     <w:nsid w:val="23C27F2D"/>
     <w:multiLevelType w:val="hybridMultilevel"/>
     <w:tmpl w:val="DBA036AC"/>
@@ -479,7 +1778,7 @@
       </w:pPr>
     </w:lvl>
   </w:abstractNum>
-  <w:abstractNum w:abstractNumId="1">
+  <w:abstractNum w:abstractNumId="3">
     <w:nsid w:val="40CF7D30"/>
     <w:multiLevelType w:val="hybridMultilevel"/>
     <w:tmpl w:val="4AEC9556"/>
@@ -568,7 +1867,7 @@
       </w:pPr>
     </w:lvl>
   </w:abstractNum>
-  <w:abstractNum w:abstractNumId="2">
+  <w:abstractNum w:abstractNumId="4">
     <w:nsid w:val="47FA0937"/>
     <w:multiLevelType w:val="hybridMultilevel"/>
     <w:tmpl w:val="76AE6DEA"/>
@@ -654,7 +1953,96 @@
       </w:pPr>
     </w:lvl>
   </w:abstractNum>
-  <w:abstractNum w:abstractNumId="3">
+  <w:abstractNum w:abstractNumId="5">
+    <w:nsid w:val="5483758E"/>
+    <w:multiLevelType w:val="hybridMultilevel"/>
+    <w:tmpl w:val="67280588"/>
+    <w:lvl w:ilvl="0" w:tplc="A7282D12">
+      <w:start w:val="1"/>
+      <w:numFmt w:val="decimal"/>
+      <w:lvlText w:val="%1."/>
+      <w:lvlJc w:val="left"/>
+      <w:pPr>
+        <w:ind w:left="420" w:hanging="420"/>
+      </w:pPr>
+      <w:rPr>
+        <w:rFonts w:hint="eastAsia"/>
+      </w:rPr>
+    </w:lvl>
+    <w:lvl w:ilvl="1" w:tplc="04090019" w:tentative="1">
+      <w:start w:val="1"/>
+      <w:numFmt w:val="lowerLetter"/>
+      <w:lvlText w:val="%2)"/>
+      <w:lvlJc w:val="left"/>
+      <w:pPr>
+        <w:ind w:left="840" w:hanging="420"/>
+      </w:pPr>
+    </w:lvl>
+    <w:lvl w:ilvl="2" w:tplc="0409001B" w:tentative="1">
+      <w:start w:val="1"/>
+      <w:numFmt w:val="lowerRoman"/>
+      <w:lvlText w:val="%3."/>
+      <w:lvlJc w:val="right"/>
+      <w:pPr>
+        <w:ind w:left="1260" w:hanging="420"/>
+      </w:pPr>
+    </w:lvl>
+    <w:lvl w:ilvl="3" w:tplc="0409000F" w:tentative="1">
+      <w:start w:val="1"/>
+      <w:numFmt w:val="decimal"/>
+      <w:lvlText w:val="%4."/>
+      <w:lvlJc w:val="left"/>
+      <w:pPr>
+        <w:ind w:left="1680" w:hanging="420"/>
+      </w:pPr>
+    </w:lvl>
+    <w:lvl w:ilvl="4" w:tplc="04090019" w:tentative="1">
+      <w:start w:val="1"/>
+      <w:numFmt w:val="lowerLetter"/>
+      <w:lvlText w:val="%5)"/>
+      <w:lvlJc w:val="left"/>
+      <w:pPr>
+        <w:ind w:left="2100" w:hanging="420"/>
+      </w:pPr>
+    </w:lvl>
+    <w:lvl w:ilvl="5" w:tplc="0409001B" w:tentative="1">
+      <w:start w:val="1"/>
+      <w:numFmt w:val="lowerRoman"/>
+      <w:lvlText w:val="%6."/>
+      <w:lvlJc w:val="right"/>
+      <w:pPr>
+        <w:ind w:left="2520" w:hanging="420"/>
+      </w:pPr>
+    </w:lvl>
+    <w:lvl w:ilvl="6" w:tplc="0409000F" w:tentative="1">
+      <w:start w:val="1"/>
+      <w:numFmt w:val="decimal"/>
+      <w:lvlText w:val="%7."/>
+      <w:lvlJc w:val="left"/>
+      <w:pPr>
+        <w:ind w:left="2940" w:hanging="420"/>
+      </w:pPr>
+    </w:lvl>
+    <w:lvl w:ilvl="7" w:tplc="04090019" w:tentative="1">
+      <w:start w:val="1"/>
+      <w:numFmt w:val="lowerLetter"/>
+      <w:lvlText w:val="%8)"/>
+      <w:lvlJc w:val="left"/>
+      <w:pPr>
+        <w:ind w:left="3360" w:hanging="420"/>
+      </w:pPr>
+    </w:lvl>
+    <w:lvl w:ilvl="8" w:tplc="0409001B" w:tentative="1">
+      <w:start w:val="1"/>
+      <w:numFmt w:val="lowerRoman"/>
+      <w:lvlText w:val="%9."/>
+      <w:lvlJc w:val="right"/>
+      <w:pPr>
+        <w:ind w:left="3780" w:hanging="420"/>
+      </w:pPr>
+    </w:lvl>
+  </w:abstractNum>
+  <w:abstractNum w:abstractNumId="6">
     <w:nsid w:val="5B201FF3"/>
     <w:multiLevelType w:val="hybridMultilevel"/>
     <w:tmpl w:val="B3E856F4"/>
@@ -741,16 +2129,25 @@
     </w:lvl>
   </w:abstractNum>
   <w:num w:numId="1">
+    <w:abstractNumId w:val="4"/>
+  </w:num>
+  <w:num w:numId="2">
+    <w:abstractNumId w:val="6"/>
+  </w:num>
+  <w:num w:numId="3">
+    <w:abstractNumId w:val="3"/>
+  </w:num>
+  <w:num w:numId="4">
     <w:abstractNumId w:val="2"/>
   </w:num>
-  <w:num w:numId="2">
-    <w:abstractNumId w:val="3"/>
+  <w:num w:numId="5">
+    <w:abstractNumId w:val="0"/>
   </w:num>
-  <w:num w:numId="3">
+  <w:num w:numId="6">
     <w:abstractNumId w:val="1"/>
   </w:num>
-  <w:num w:numId="4">
-    <w:abstractNumId w:val="0"/>
+  <w:num w:numId="7">
+    <w:abstractNumId w:val="5"/>
   </w:num>
 </w:numbering>
 </file>
